--- a/Python学习笔记.docx
+++ b/Python学习笔记.docx
@@ -5,9 +5,6 @@
     <w:p>
       <w:pPr>
         <w:pStyle w:val="a4"/>
-        <w:rPr>
-          <w:rFonts w:hint="eastAsia"/>
-        </w:rPr>
       </w:pPr>
       <w:r>
         <w:rPr>
@@ -1221,13 +1218,7 @@
         <w:t>“{}.{} and {}”.format(“first”,”second”,”third”)</w:t>
       </w:r>
     </w:p>
-    <w:p>
-      <w:pPr>
-        <w:rPr>
-          <w:rFonts w:hint="eastAsia"/>
-        </w:rPr>
-      </w:pPr>
-    </w:p>
+    <w:p/>
     <w:p>
       <w:r>
         <w:t xml:space="preserve">&gt;&gt;&gt; print("{pi!s} {pi!r} {pi!a}".format(pi="π")) </w:t>
@@ -1374,13 +1365,7 @@
         <w:rPr>
           <w:color w:val="000000" w:themeColor="text1"/>
         </w:rPr>
-        <w:t>&gt;&gt;</w:t>
-      </w:r>
-      <w:r>
-        <w:rPr>
-          <w:color w:val="000000" w:themeColor="text1"/>
-        </w:rPr>
-        <w:t xml:space="preserve"> "{pi:10.2f}".format(pi=pi) </w:t>
+        <w:t xml:space="preserve">&gt;&gt; "{pi:10.2f}".format(pi=pi) </w:t>
       </w:r>
     </w:p>
     <w:p>
@@ -1468,7 +1453,6 @@
     <w:p>
       <w:pPr>
         <w:rPr>
-          <w:rFonts w:hint="eastAsia"/>
           <w:color w:val="000000" w:themeColor="text1"/>
         </w:rPr>
       </w:pPr>
@@ -2055,7 +2039,6 @@
     <w:p>
       <w:pPr>
         <w:rPr>
-          <w:rFonts w:hint="eastAsia"/>
           <w:color w:val="000000" w:themeColor="text1"/>
         </w:rPr>
       </w:pPr>
@@ -2246,21 +2229,7 @@
           <w:rFonts w:hint="eastAsia"/>
           <w:color w:val="FF0000"/>
         </w:rPr>
-        <w:t>返回字符串的</w:t>
-      </w:r>
-      <w:r>
-        <w:rPr>
-          <w:rFonts w:hint="eastAsia"/>
-          <w:color w:val="FF0000"/>
-        </w:rPr>
-        <w:t>大写和</w:t>
-      </w:r>
-      <w:r>
-        <w:rPr>
-          <w:rFonts w:hint="eastAsia"/>
-          <w:color w:val="FF0000"/>
-        </w:rPr>
-        <w:t>小写版本</w:t>
+        <w:t>返回字符串的大写和小写版本</w:t>
       </w:r>
     </w:p>
     <w:p>
@@ -2373,7 +2342,6 @@
         <w:pStyle w:val="a3"/>
         <w:ind w:left="360" w:firstLineChars="0" w:firstLine="0"/>
         <w:rPr>
-          <w:rFonts w:hint="eastAsia"/>
           <w:color w:val="000000" w:themeColor="text1"/>
         </w:rPr>
       </w:pPr>
@@ -2576,7 +2544,6 @@
     <w:p>
       <w:pPr>
         <w:rPr>
-          <w:rFonts w:hint="eastAsia"/>
           <w:color w:val="000000" w:themeColor="text1"/>
         </w:rPr>
       </w:pPr>
@@ -2706,7 +2673,6 @@
     <w:p>
       <w:pPr>
         <w:rPr>
-          <w:rFonts w:hint="eastAsia"/>
           <w:color w:val="000000" w:themeColor="text1"/>
         </w:rPr>
       </w:pPr>
@@ -2879,7 +2845,6 @@
     <w:p>
       <w:pPr>
         <w:rPr>
-          <w:rFonts w:hint="eastAsia"/>
           <w:color w:val="000000" w:themeColor="text1"/>
         </w:rPr>
       </w:pPr>
@@ -2893,7 +2858,6 @@
     <w:p>
       <w:pPr>
         <w:rPr>
-          <w:rFonts w:hint="eastAsia"/>
           <w:color w:val="000000" w:themeColor="text1"/>
         </w:rPr>
       </w:pPr>
@@ -3525,7 +3489,6 @@
     <w:p>
       <w:pPr>
         <w:rPr>
-          <w:rFonts w:hint="eastAsia"/>
           <w:color w:val="000000" w:themeColor="text1"/>
         </w:rPr>
       </w:pPr>
@@ -4658,7 +4621,6 @@
     <w:p>
       <w:pPr>
         <w:rPr>
-          <w:rFonts w:hint="eastAsia"/>
           <w:color w:val="000000" w:themeColor="text1"/>
         </w:rPr>
       </w:pPr>
@@ -4668,6 +4630,19 @@
         </w:rPr>
         <w:t>dict_values([1, 2, 3, 1])</w:t>
       </w:r>
+      <w:r>
+        <w:rPr>
+          <w:color w:val="000000" w:themeColor="text1"/>
+        </w:rPr>
+        <w:t xml:space="preserve"> </w:t>
+      </w:r>
+    </w:p>
+    <w:p>
+      <w:pPr>
+        <w:rPr>
+          <w:color w:val="000000" w:themeColor="text1"/>
+        </w:rPr>
+      </w:pPr>
     </w:p>
     <w:sectPr>
       <w:pgSz w:w="11906" w:h="16838"/>
